--- a/content-briefs-skill/output/uk-luckymate-review-brief-control-sheet.docx
+++ b/content-briefs-skill/output/uk-luckymate-review-brief-control-sheet.docx
@@ -3368,7 +3368,7 @@
         <w:ind w:left="360"/>
       </w:pPr>
       <w:r>
-        <w:t>"UK Football Betting Guide" → /sport/betting/uk/football-betting.htm</w:t>
+        <w:t>"UK Football Betting Guide" → /sport/betting/uk/football-betting-sites.htm</w:t>
       </w:r>
     </w:p>
     <w:p/>

--- a/content-briefs-skill/output/uk-luckymate-review-brief-control-sheet.docx
+++ b/content-briefs-skill/output/uk-luckymate-review-brief-control-sheet.docx
@@ -3268,7 +3268,7 @@
         <w:ind w:left="360"/>
       </w:pPr>
       <w:r>
-        <w:t>"UK Sports Betting Guide" → /sport/betting/uk/guide.htm</w:t>
+        <w:t>"UK Sports Betting Guide" → /sport/betting/uk/index.htm</w:t>
       </w:r>
     </w:p>
     <w:p>
@@ -3278,7 +3278,7 @@
         <w:ind w:left="360"/>
       </w:pPr>
       <w:r>
-        <w:t>"In-Play Betting Strategies" → /sport/betting/live-betting-guide.htm</w:t>
+        <w:t>"In-Play Betting Strategies" → /sport/betting/guides/live-betting.htm</w:t>
       </w:r>
     </w:p>
     <w:p>
@@ -3288,7 +3288,7 @@
         <w:ind w:left="360"/>
       </w:pPr>
       <w:r>
-        <w:t>"Bet Builder Guide" → /sport/betting/bet-builder-explained.htm</w:t>
+        <w:t>"Bet Builder Guide" → /sport/betting/guides/same-game-parlay.htm</w:t>
       </w:r>
     </w:p>
     <w:p>
@@ -3308,7 +3308,7 @@
         <w:ind w:left="360"/>
       </w:pPr>
       <w:r>
-        <w:t>"UK Betting Odds Comparison" → /sport/betting/uk/odds-comparison.htm</w:t>
+        <w:t>"UK Betting Odds Comparison" → /sport/betting/uk/index.htm</w:t>
       </w:r>
     </w:p>
     <w:p>
@@ -3328,7 +3328,7 @@
         <w:ind w:left="360"/>
       </w:pPr>
       <w:r>
-        <w:t>"UK Betting Payment Methods" → /sport/betting/uk/payment-methods.htm</w:t>
+        <w:t>"UK Betting Payment Methods" → /sport/betting/uk/index.htm</w:t>
       </w:r>
     </w:p>
     <w:p>
@@ -3338,7 +3338,7 @@
         <w:ind w:left="360"/>
       </w:pPr>
       <w:r>
-        <w:t>"GamStop Self-Exclusion" → /sport/betting/gamstop.htm</w:t>
+        <w:t>"GamStop Self-Exclusion" → /sport/betting/responsible-gambling.htm</w:t>
       </w:r>
     </w:p>
     <w:p>
@@ -3348,7 +3348,7 @@
         <w:ind w:left="360"/>
       </w:pPr>
       <w:r>
-        <w:t>"UKGC Licensed Betting Sites" → /sport/betting/uk/ukgc-licensed.htm</w:t>
+        <w:t>"UKGC Licensed Betting Sites" → /sport/betting/uk/index.htm</w:t>
       </w:r>
     </w:p>
     <w:p>

--- a/content-briefs-skill/output/uk-luckymate-review-brief-control-sheet.docx
+++ b/content-briefs-skill/output/uk-luckymate-review-brief-control-sheet.docx
@@ -3052,16 +3052,6 @@
         <w:ind w:left="360"/>
       </w:pPr>
       <w:r>
-        <w:t>[ ] Affiliate Disclosure - Top of page, clear and prominent</w:t>
-      </w:r>
-    </w:p>
-    <w:p>
-      <w:pPr>
-        <w:pStyle w:val="ListBullet"/>
-        <w:spacing w:after="60"/>
-        <w:ind w:left="360"/>
-      </w:pPr>
-      <w:r>
         <w:t>[ ] 5-Star Rating Display - Overall score with breakdown</w:t>
       </w:r>
     </w:p>
@@ -3933,16 +3923,6 @@
       </w:pPr>
       <w:r>
         <w:t>[ ] Responsible Tools: Deposit limits, loss limits, reality checks</w:t>
-      </w:r>
-    </w:p>
-    <w:p>
-      <w:pPr>
-        <w:pStyle w:val="ListBullet"/>
-        <w:spacing w:after="60"/>
-        <w:ind w:left="360"/>
-      </w:pPr>
-      <w:r>
-        <w:t>[ ] Affiliate Disclosure: Clear statement at top of page</w:t>
       </w:r>
     </w:p>
     <w:p>
